--- a/tos-gpdr-privacy-policy/tos-gpdr-privacy-policy.docx
+++ b/tos-gpdr-privacy-policy/tos-gpdr-privacy-policy.docx
@@ -15,7 +15,22 @@
           <w:rFonts w:ascii="XeroSans" w:hAnsi="XeroSans" w:cs="XeroSans"/>
           <w:rtl/>
         </w:rPr>
-        <w:t>توافقنامه استفاده از خدمات</w:t>
+        <w:t>توافق</w:t>
+      </w:r>
+      <w:r>
+        <w:rPr>
+          <w:rFonts w:ascii="XeroSans" w:hAnsi="XeroSans" w:cs="XeroSans" w:hint="cs"/>
+          <w:rtl/>
+          <w:lang w:bidi="fa-IR"/>
+        </w:rPr>
+        <w:t>‌</w:t>
+      </w:r>
+      <w:r>
+        <w:rPr>
+          <w:rFonts w:ascii="XeroSans" w:hAnsi="XeroSans" w:cs="XeroSans"/>
+          <w:rtl/>
+        </w:rPr>
+        <w:t>نامه استفاده از خدمات</w:t>
       </w:r>
     </w:p>
     <w:p>
@@ -101,7 +116,21 @@
           <w:rFonts w:ascii="XeroSans" w:hAnsi="XeroSans" w:cs="XeroSans"/>
           <w:rtl/>
         </w:rPr>
-        <w:t xml:space="preserve">ر این توافقنامه </w:t>
+        <w:t>ر این توافق</w:t>
+      </w:r>
+      <w:r>
+        <w:rPr>
+          <w:rFonts w:ascii="XeroSans" w:hAnsi="XeroSans" w:cs="XeroSans" w:hint="cs"/>
+          <w:rtl/>
+        </w:rPr>
+        <w:t>‌</w:t>
+      </w:r>
+      <w:r>
+        <w:rPr>
+          <w:rFonts w:ascii="XeroSans" w:hAnsi="XeroSans" w:cs="XeroSans"/>
+          <w:rtl/>
+        </w:rPr>
+        <w:t xml:space="preserve">نامه </w:t>
       </w:r>
       <w:r>
         <w:rPr>
@@ -180,7 +209,23 @@
           <w:rFonts w:ascii="XeroSans" w:hAnsi="XeroSans" w:cs="XeroSans"/>
           <w:rtl/>
         </w:rPr>
-        <w:t xml:space="preserve"> (در این توافقنامه</w:t>
+        <w:t xml:space="preserve"> (در این توافق</w:t>
+      </w:r>
+      <w:r>
+        <w:rPr>
+          <w:rFonts w:ascii="XeroSans" w:hAnsi="XeroSans" w:cs="XeroSans" w:hint="cs"/>
+          <w:rtl/>
+        </w:rPr>
+        <w:t>‌</w:t>
+      </w:r>
+      <w:bookmarkStart w:id="0" w:name="_GoBack"/>
+      <w:bookmarkEnd w:id="0"/>
+      <w:r>
+        <w:rPr>
+          <w:rFonts w:ascii="XeroSans" w:hAnsi="XeroSans" w:cs="XeroSans"/>
+          <w:rtl/>
+        </w:rPr>
+        <w:t>نامه</w:t>
       </w:r>
       <w:r>
         <w:rPr>
@@ -1010,16 +1055,7 @@
           <w:rFonts w:ascii="XeroSans" w:hAnsi="XeroSans" w:cs="XeroSans"/>
           <w:rtl/>
         </w:rPr>
-        <w:t>اعات شامل آمار استفاد</w:t>
-      </w:r>
-      <w:bookmarkStart w:id="0" w:name="_GoBack"/>
-      <w:bookmarkEnd w:id="0"/>
-      <w:r>
-        <w:rPr>
-          <w:rFonts w:ascii="XeroSans" w:hAnsi="XeroSans" w:cs="XeroSans"/>
-          <w:rtl/>
-        </w:rPr>
-        <w:t>ه از سرویس</w:t>
+        <w:t>اعات شامل آمار استفاده از سرویس</w:t>
       </w:r>
       <w:r>
         <w:rPr>
@@ -1126,7 +1162,21 @@
           <w:rFonts w:ascii="XeroSans" w:hAnsi="XeroSans" w:cs="XeroSans" w:hint="cs"/>
           <w:rtl/>
         </w:rPr>
-        <w:t>قن</w:t>
+        <w:t>ق</w:t>
+      </w:r>
+      <w:r>
+        <w:rPr>
+          <w:rFonts w:ascii="XeroSans" w:hAnsi="XeroSans" w:cs="XeroSans" w:hint="cs"/>
+          <w:rtl/>
+        </w:rPr>
+        <w:t>‌</w:t>
+      </w:r>
+      <w:r>
+        <w:rPr>
+          <w:rFonts w:ascii="XeroSans" w:hAnsi="XeroSans" w:cs="XeroSans" w:hint="cs"/>
+          <w:rtl/>
+        </w:rPr>
+        <w:t>ن</w:t>
       </w:r>
       <w:r>
         <w:rPr>
